--- a/法令ファイル/日本勤労者住宅協会法/日本勤労者住宅協会法（昭和四十一年法律第百三十三号）.docx
+++ b/法令ファイル/日本勤労者住宅協会法/日本勤労者住宅協会法（昭和四十一年法律第百三十三号）.docx
@@ -104,52 +104,34 @@
     </w:p>
     <w:p>
       <w:pPr>
-        <w:pStyle w:val="Heading6"/>
+        <w:pStyle w:val="ListBullet"/>
         <w:ind w:left="880"/>
       </w:pPr>
       <w:r>
         <w:t>一</w:t>
-      </w:r>
-    </w:p>
-    <w:p>
-      <w:pPr>
+        <w:br/>
+        <w:t>労働金庫及び労働金庫連合会</w:t>
+      </w:r>
+    </w:p>
+    <w:p>
+      <w:pPr>
+        <w:pStyle w:val="ListBullet"/>
         <w:ind w:left="880"/>
       </w:pPr>
       <w:r>
-        <w:t>労働金庫及び労働金庫連合会</w:t>
-      </w:r>
-    </w:p>
-    <w:p>
-      <w:pPr>
-        <w:pStyle w:val="Heading6"/>
+        <w:t>二</w:t>
+        <w:br/>
+        <w:t>消費生活協同組合及び消費生活協同組合連合会</w:t>
+      </w:r>
+    </w:p>
+    <w:p>
+      <w:pPr>
+        <w:pStyle w:val="ListBullet"/>
         <w:ind w:left="880"/>
       </w:pPr>
       <w:r>
-        <w:t>二</w:t>
-      </w:r>
-    </w:p>
-    <w:p>
-      <w:pPr>
-        <w:ind w:left="880"/>
-      </w:pPr>
-      <w:r>
-        <w:t>消費生活協同組合及び消費生活協同組合連合会</w:t>
-      </w:r>
-    </w:p>
-    <w:p>
-      <w:pPr>
-        <w:pStyle w:val="Heading6"/>
-        <w:ind w:left="880"/>
-      </w:pPr>
-      <w:r>
         <w:t>三</w:t>
-      </w:r>
-    </w:p>
-    <w:p>
-      <w:pPr>
-        <w:ind w:left="880"/>
-      </w:pPr>
-      <w:r>
+        <w:br/>
         <w:t>前二号に掲げる者のほか、勤労者のための福利共済活動その他勤労者の経済的地位の向上を目的とする団体</w:t>
       </w:r>
     </w:p>
@@ -262,171 +244,111 @@
     </w:p>
     <w:p>
       <w:pPr>
-        <w:pStyle w:val="Heading6"/>
+        <w:pStyle w:val="ListBullet"/>
         <w:ind w:left="880"/>
       </w:pPr>
       <w:r>
         <w:t>一</w:t>
-      </w:r>
-    </w:p>
-    <w:p>
-      <w:pPr>
+        <w:br/>
+        <w:t>目的</w:t>
+      </w:r>
+    </w:p>
+    <w:p>
+      <w:pPr>
+        <w:pStyle w:val="ListBullet"/>
         <w:ind w:left="880"/>
       </w:pPr>
       <w:r>
-        <w:t>目的</w:t>
-      </w:r>
-    </w:p>
-    <w:p>
-      <w:pPr>
-        <w:pStyle w:val="Heading6"/>
+        <w:t>二</w:t>
+        <w:br/>
+        <w:t>名称</w:t>
+      </w:r>
+    </w:p>
+    <w:p>
+      <w:pPr>
+        <w:pStyle w:val="ListBullet"/>
         <w:ind w:left="880"/>
       </w:pPr>
       <w:r>
-        <w:t>二</w:t>
-      </w:r>
-    </w:p>
-    <w:p>
-      <w:pPr>
+        <w:t>三</w:t>
+        <w:br/>
+        <w:t>事務所の所在地</w:t>
+      </w:r>
+    </w:p>
+    <w:p>
+      <w:pPr>
+        <w:pStyle w:val="ListBullet"/>
         <w:ind w:left="880"/>
       </w:pPr>
       <w:r>
-        <w:t>名称</w:t>
-      </w:r>
-    </w:p>
-    <w:p>
-      <w:pPr>
-        <w:pStyle w:val="Heading6"/>
+        <w:t>四</w:t>
+        <w:br/>
+        <w:t>出資及び資産に関する事項</w:t>
+      </w:r>
+    </w:p>
+    <w:p>
+      <w:pPr>
+        <w:pStyle w:val="ListBullet"/>
         <w:ind w:left="880"/>
       </w:pPr>
       <w:r>
-        <w:t>三</w:t>
-      </w:r>
-    </w:p>
-    <w:p>
-      <w:pPr>
+        <w:t>五</w:t>
+        <w:br/>
+        <w:t>役員の定数、任期その他役員に関する事項</w:t>
+      </w:r>
+    </w:p>
+    <w:p>
+      <w:pPr>
+        <w:pStyle w:val="ListBullet"/>
         <w:ind w:left="880"/>
       </w:pPr>
       <w:r>
-        <w:t>事務所の所在地</w:t>
-      </w:r>
-    </w:p>
-    <w:p>
-      <w:pPr>
-        <w:pStyle w:val="Heading6"/>
+        <w:t>六</w:t>
+        <w:br/>
+        <w:t>評議員及び評議員会に関する事項</w:t>
+      </w:r>
+    </w:p>
+    <w:p>
+      <w:pPr>
+        <w:pStyle w:val="ListBullet"/>
         <w:ind w:left="880"/>
       </w:pPr>
       <w:r>
-        <w:t>四</w:t>
-      </w:r>
-    </w:p>
-    <w:p>
-      <w:pPr>
+        <w:t>七</w:t>
+        <w:br/>
+        <w:t>業務及びその執行に関する事項</w:t>
+      </w:r>
+    </w:p>
+    <w:p>
+      <w:pPr>
+        <w:pStyle w:val="ListBullet"/>
         <w:ind w:left="880"/>
       </w:pPr>
       <w:r>
-        <w:t>出資及び資産に関する事項</w:t>
-      </w:r>
-    </w:p>
-    <w:p>
-      <w:pPr>
-        <w:pStyle w:val="Heading6"/>
+        <w:t>八</w:t>
+        <w:br/>
+        <w:t>財務及び会計に関する事項</w:t>
+      </w:r>
+    </w:p>
+    <w:p>
+      <w:pPr>
+        <w:pStyle w:val="ListBullet"/>
         <w:ind w:left="880"/>
       </w:pPr>
       <w:r>
-        <w:t>五</w:t>
-      </w:r>
-    </w:p>
-    <w:p>
-      <w:pPr>
+        <w:t>九</w:t>
+        <w:br/>
+        <w:t>公告に関する事項</w:t>
+      </w:r>
+    </w:p>
+    <w:p>
+      <w:pPr>
+        <w:pStyle w:val="ListBullet"/>
         <w:ind w:left="880"/>
       </w:pPr>
       <w:r>
-        <w:t>役員の定数、任期その他役員に関する事項</w:t>
-      </w:r>
-    </w:p>
-    <w:p>
-      <w:pPr>
-        <w:pStyle w:val="Heading6"/>
-        <w:ind w:left="880"/>
-      </w:pPr>
-      <w:r>
-        <w:t>六</w:t>
-      </w:r>
-    </w:p>
-    <w:p>
-      <w:pPr>
-        <w:ind w:left="880"/>
-      </w:pPr>
-      <w:r>
-        <w:t>評議員及び評議員会に関する事項</w:t>
-      </w:r>
-    </w:p>
-    <w:p>
-      <w:pPr>
-        <w:pStyle w:val="Heading6"/>
-        <w:ind w:left="880"/>
-      </w:pPr>
-      <w:r>
-        <w:t>七</w:t>
-      </w:r>
-    </w:p>
-    <w:p>
-      <w:pPr>
-        <w:ind w:left="880"/>
-      </w:pPr>
-      <w:r>
-        <w:t>業務及びその執行に関する事項</w:t>
-      </w:r>
-    </w:p>
-    <w:p>
-      <w:pPr>
-        <w:pStyle w:val="Heading6"/>
-        <w:ind w:left="880"/>
-      </w:pPr>
-      <w:r>
-        <w:t>八</w:t>
-      </w:r>
-    </w:p>
-    <w:p>
-      <w:pPr>
-        <w:ind w:left="880"/>
-      </w:pPr>
-      <w:r>
-        <w:t>財務及び会計に関する事項</w:t>
-      </w:r>
-    </w:p>
-    <w:p>
-      <w:pPr>
-        <w:pStyle w:val="Heading6"/>
-        <w:ind w:left="880"/>
-      </w:pPr>
-      <w:r>
-        <w:t>九</w:t>
-      </w:r>
-    </w:p>
-    <w:p>
-      <w:pPr>
-        <w:ind w:left="880"/>
-      </w:pPr>
-      <w:r>
-        <w:t>公告に関する事項</w:t>
-      </w:r>
-    </w:p>
-    <w:p>
-      <w:pPr>
-        <w:pStyle w:val="Heading6"/>
-        <w:ind w:left="880"/>
-      </w:pPr>
-      <w:r>
         <w:t>十</w:t>
-      </w:r>
-    </w:p>
-    <w:p>
-      <w:pPr>
-        <w:ind w:left="880"/>
-      </w:pPr>
-      <w:r>
+        <w:br/>
         <w:t>定款の変更に関する事項</w:t>
       </w:r>
     </w:p>
@@ -663,35 +585,23 @@
     </w:p>
     <w:p>
       <w:pPr>
-        <w:pStyle w:val="Heading6"/>
+        <w:pStyle w:val="ListBullet"/>
         <w:ind w:left="880"/>
       </w:pPr>
       <w:r>
         <w:t>一</w:t>
-      </w:r>
-    </w:p>
-    <w:p>
-      <w:pPr>
+        <w:br/>
+        <w:t>物品の製造若しくは販売若しくは工事の請負を業とする者であつて協会と取引上密接な利害関係を有するもの又はこれらの者が法人であるときはその役員（いかなる名称によるかを問わず、これと同等以上の職権又は支配力を有する者を含む。）</w:t>
+      </w:r>
+    </w:p>
+    <w:p>
+      <w:pPr>
+        <w:pStyle w:val="ListBullet"/>
         <w:ind w:left="880"/>
       </w:pPr>
       <w:r>
-        <w:t>物品の製造若しくは販売若しくは工事の請負を業とする者であつて協会と取引上密接な利害関係を有するもの又はこれらの者が法人であるときはその役員（いかなる名称によるかを問わず、これと同等以上の職権又は支配力を有する者を含む。）</w:t>
-      </w:r>
-    </w:p>
-    <w:p>
-      <w:pPr>
-        <w:pStyle w:val="Heading6"/>
-        <w:ind w:left="880"/>
-      </w:pPr>
-      <w:r>
         <w:t>二</w:t>
-      </w:r>
-    </w:p>
-    <w:p>
-      <w:pPr>
-        <w:ind w:left="880"/>
-      </w:pPr>
-      <w:r>
+        <w:br/>
         <w:t>前号に掲げる事業者の団体の役員（いかなる名称によるかを問わず、これと同等以上の職権又は支配力を有する者を含む。）</w:t>
       </w:r>
     </w:p>
@@ -787,6 +697,8 @@
     <w:p>
       <w:r>
         <w:t>協会と理事長又は副理事長との利益が相反する事項については、理事長又は副理事長は、代表権を有しない。</w:t>
+        <w:br/>
+        <w:t>この場合には、監事が協会を代表する。</w:t>
       </w:r>
     </w:p>
     <w:p>
@@ -847,6 +759,8 @@
       </w:pPr>
       <w:r>
         <w:t>評議員は、出資者が推薦する者及び国土交通大臣が推薦する協会の業務に関し学識経験を有する者のうちから、理事長が委嘱する。</w:t>
+        <w:br/>
+        <w:t>ただし、出資者が推薦する者のうちから委嘱する評議員の数は、評議員の総数の三分の二以上を占めることとなつてはならない。</w:t>
       </w:r>
     </w:p>
     <w:p>
@@ -864,69 +778,45 @@
     </w:p>
     <w:p>
       <w:pPr>
-        <w:pStyle w:val="Heading6"/>
+        <w:pStyle w:val="ListBullet"/>
         <w:ind w:left="880"/>
       </w:pPr>
       <w:r>
         <w:t>一</w:t>
-      </w:r>
-    </w:p>
-    <w:p>
-      <w:pPr>
+        <w:br/>
+        <w:t>定款の変更</w:t>
+      </w:r>
+    </w:p>
+    <w:p>
+      <w:pPr>
+        <w:pStyle w:val="ListBullet"/>
         <w:ind w:left="880"/>
       </w:pPr>
       <w:r>
-        <w:t>定款の変更</w:t>
-      </w:r>
-    </w:p>
-    <w:p>
-      <w:pPr>
-        <w:pStyle w:val="Heading6"/>
+        <w:t>二</w:t>
+        <w:br/>
+        <w:t>業務方法書の作成及び変更</w:t>
+      </w:r>
+    </w:p>
+    <w:p>
+      <w:pPr>
+        <w:pStyle w:val="ListBullet"/>
         <w:ind w:left="880"/>
       </w:pPr>
       <w:r>
-        <w:t>二</w:t>
-      </w:r>
-    </w:p>
-    <w:p>
-      <w:pPr>
+        <w:t>三</w:t>
+        <w:br/>
+        <w:t>事業計画の作成及び変更</w:t>
+      </w:r>
+    </w:p>
+    <w:p>
+      <w:pPr>
+        <w:pStyle w:val="ListBullet"/>
         <w:ind w:left="880"/>
       </w:pPr>
       <w:r>
-        <w:t>業務方法書の作成及び変更</w:t>
-      </w:r>
-    </w:p>
-    <w:p>
-      <w:pPr>
-        <w:pStyle w:val="Heading6"/>
-        <w:ind w:left="880"/>
-      </w:pPr>
-      <w:r>
-        <w:t>三</w:t>
-      </w:r>
-    </w:p>
-    <w:p>
-      <w:pPr>
-        <w:ind w:left="880"/>
-      </w:pPr>
-      <w:r>
-        <w:t>事業計画の作成及び変更</w:t>
-      </w:r>
-    </w:p>
-    <w:p>
-      <w:pPr>
-        <w:pStyle w:val="Heading6"/>
-        <w:ind w:left="880"/>
-      </w:pPr>
-      <w:r>
         <w:t>四</w:t>
-      </w:r>
-    </w:p>
-    <w:p>
-      <w:pPr>
-        <w:ind w:left="880"/>
-      </w:pPr>
-      <w:r>
+        <w:br/>
         <w:t>その他定款で定める事項</w:t>
       </w:r>
     </w:p>
@@ -983,103 +873,67 @@
     </w:p>
     <w:p>
       <w:pPr>
-        <w:pStyle w:val="Heading6"/>
+        <w:pStyle w:val="ListBullet"/>
         <w:ind w:left="880"/>
       </w:pPr>
       <w:r>
         <w:t>一</w:t>
-      </w:r>
-    </w:p>
-    <w:p>
-      <w:pPr>
+        <w:br/>
+        <w:t>勤労者のための住宅の建設、賃貸その他の管理及び譲渡を行うこと。</w:t>
+      </w:r>
+    </w:p>
+    <w:p>
+      <w:pPr>
+        <w:pStyle w:val="ListBullet"/>
         <w:ind w:left="880"/>
       </w:pPr>
       <w:r>
-        <w:t>勤労者のための住宅の建設、賃貸その他の管理及び譲渡を行うこと。</w:t>
-      </w:r>
-    </w:p>
-    <w:p>
-      <w:pPr>
-        <w:pStyle w:val="Heading6"/>
+        <w:t>二</w:t>
+        <w:br/>
+        <w:t>勤労者のための住宅の用に供する宅地の造成、賃貸その他の管理及び譲渡を行うこと。</w:t>
+      </w:r>
+    </w:p>
+    <w:p>
+      <w:pPr>
+        <w:pStyle w:val="ListBullet"/>
         <w:ind w:left="880"/>
       </w:pPr>
       <w:r>
-        <w:t>二</w:t>
-      </w:r>
-    </w:p>
-    <w:p>
-      <w:pPr>
+        <w:t>三</w:t>
+        <w:br/>
+        <w:t>勤労者のための住宅の用に供する宅地の造成と併せて学校、病院、商店等の用に供する宅地の造成を行うことが適当である場合において、それらの用に供する宅地の造成、賃貸その他の管理及び譲渡を行うこと。</w:t>
+      </w:r>
+    </w:p>
+    <w:p>
+      <w:pPr>
+        <w:pStyle w:val="ListBullet"/>
         <w:ind w:left="880"/>
       </w:pPr>
       <w:r>
-        <w:t>勤労者のための住宅の用に供する宅地の造成、賃貸その他の管理及び譲渡を行うこと。</w:t>
-      </w:r>
-    </w:p>
-    <w:p>
-      <w:pPr>
-        <w:pStyle w:val="Heading6"/>
+        <w:t>四</w:t>
+        <w:br/>
+        <w:t>協会が賃貸し、又は譲渡する住宅及び協会が賃貸し、又は譲渡する宅地に建設される住宅の居住者の利便に供する施設の建設、賃貸その他の管理及び譲渡を行うこと。</w:t>
+      </w:r>
+    </w:p>
+    <w:p>
+      <w:pPr>
+        <w:pStyle w:val="ListBullet"/>
         <w:ind w:left="880"/>
       </w:pPr>
       <w:r>
-        <w:t>三</w:t>
-      </w:r>
-    </w:p>
-    <w:p>
-      <w:pPr>
+        <w:t>五</w:t>
+        <w:br/>
+        <w:t>前各号に掲げる業務に附帯する業務を行うこと。</w:t>
+      </w:r>
+    </w:p>
+    <w:p>
+      <w:pPr>
+        <w:pStyle w:val="ListBullet"/>
         <w:ind w:left="880"/>
       </w:pPr>
       <w:r>
-        <w:t>勤労者のための住宅の用に供する宅地の造成と併せて学校、病院、商店等の用に供する宅地の造成を行うことが適当である場合において、それらの用に供する宅地の造成、賃貸その他の管理及び譲渡を行うこと。</w:t>
-      </w:r>
-    </w:p>
-    <w:p>
-      <w:pPr>
-        <w:pStyle w:val="Heading6"/>
-        <w:ind w:left="880"/>
-      </w:pPr>
-      <w:r>
-        <w:t>四</w:t>
-      </w:r>
-    </w:p>
-    <w:p>
-      <w:pPr>
-        <w:ind w:left="880"/>
-      </w:pPr>
-      <w:r>
-        <w:t>協会が賃貸し、又は譲渡する住宅及び協会が賃貸し、又は譲渡する宅地に建設される住宅の居住者の利便に供する施設の建設、賃貸その他の管理及び譲渡を行うこと。</w:t>
-      </w:r>
-    </w:p>
-    <w:p>
-      <w:pPr>
-        <w:pStyle w:val="Heading6"/>
-        <w:ind w:left="880"/>
-      </w:pPr>
-      <w:r>
-        <w:t>五</w:t>
-      </w:r>
-    </w:p>
-    <w:p>
-      <w:pPr>
-        <w:ind w:left="880"/>
-      </w:pPr>
-      <w:r>
-        <w:t>前各号に掲げる業務に附帯する業務を行うこと。</w:t>
-      </w:r>
-    </w:p>
-    <w:p>
-      <w:pPr>
-        <w:pStyle w:val="Heading6"/>
-        <w:ind w:left="880"/>
-      </w:pPr>
-      <w:r>
         <w:t>六</w:t>
-      </w:r>
-    </w:p>
-    <w:p>
-      <w:pPr>
-        <w:ind w:left="880"/>
-      </w:pPr>
-      <w:r>
+        <w:br/>
         <w:t>前各号に掲げる業務の遂行に支障のない範囲内で、委託により、住宅の建設及び賃貸その他の管理、宅地の造成及び賃貸その他の管理並びに集団住宅の存する団地の居住者の利便に供する施設の建設及び賃貸その他の管理を行うこと。</w:t>
       </w:r>
     </w:p>
@@ -1150,6 +1004,8 @@
     <w:p>
       <w:r>
         <w:t>協会は、業務の開始の際、業務方法書を作成し、国土交通大臣の認可を受けなければならない。</w:t>
+        <w:br/>
+        <w:t>これを変更しようとするときも、同様とする。</w:t>
       </w:r>
     </w:p>
     <w:p>
@@ -1201,6 +1057,8 @@
     <w:p>
       <w:r>
         <w:t>協会は、毎事業年度、事業計画を作成し、当該事業年度の開始前に、国土交通大臣の認可を受けなければならない。</w:t>
+        <w:br/>
+        <w:t>これを変更しようとするときも、同様とする。</w:t>
       </w:r>
     </w:p>
     <w:p>
@@ -1295,35 +1153,23 @@
     </w:p>
     <w:p>
       <w:pPr>
-        <w:pStyle w:val="Heading6"/>
+        <w:pStyle w:val="ListBullet"/>
         <w:ind w:left="880"/>
       </w:pPr>
       <w:r>
         <w:t>一</w:t>
-      </w:r>
-    </w:p>
-    <w:p>
-      <w:pPr>
+        <w:br/>
+        <w:t>国債、地方債その他国土交通大臣の指定する有価証券の取得</w:t>
+      </w:r>
+    </w:p>
+    <w:p>
+      <w:pPr>
+        <w:pStyle w:val="ListBullet"/>
         <w:ind w:left="880"/>
       </w:pPr>
       <w:r>
-        <w:t>国債、地方債その他国土交通大臣の指定する有価証券の取得</w:t>
-      </w:r>
-    </w:p>
-    <w:p>
-      <w:pPr>
-        <w:pStyle w:val="Heading6"/>
-        <w:ind w:left="880"/>
-      </w:pPr>
-      <w:r>
         <w:t>二</w:t>
-      </w:r>
-    </w:p>
-    <w:p>
-      <w:pPr>
-        <w:ind w:left="880"/>
-      </w:pPr>
-      <w:r>
+        <w:br/>
         <w:t>国土交通大臣の指定する金融機関への預金</w:t>
       </w:r>
     </w:p>
@@ -1389,6 +1235,8 @@
     <w:p>
       <w:r>
         <w:t>国土交通大臣は、この法律を施行するため必要があると認めるときは、協会若しくは第二十六条第一項の規定による委託を受けた者（以下「受託者」という。）に対してその業務に関し報告をさせ、又はその職員に協会若しくは受託者の事務所その他その業務を行なう場所に立ち入り、業務の状況若しくは帳簿、書類その他の必要な物件を検査させることができる。</w:t>
+        <w:br/>
+        <w:t>ただし、受託者に対しては、当該受託業務の範囲内に限る。</w:t>
       </w:r>
     </w:p>
     <w:p>
@@ -1440,35 +1288,23 @@
     </w:p>
     <w:p>
       <w:pPr>
-        <w:pStyle w:val="Heading6"/>
+        <w:pStyle w:val="ListBullet"/>
         <w:ind w:left="880"/>
       </w:pPr>
       <w:r>
         <w:t>一</w:t>
-      </w:r>
-    </w:p>
-    <w:p>
-      <w:pPr>
+        <w:br/>
+        <w:t>協会の業務（受託者の受託業務を含む。以下次号において同じ。）又は会計がこの法律若しくはこの法律に基づく命令又はこれらに基づく国土交通大臣の処分に違反するとき。</w:t>
+      </w:r>
+    </w:p>
+    <w:p>
+      <w:pPr>
+        <w:pStyle w:val="ListBullet"/>
         <w:ind w:left="880"/>
       </w:pPr>
       <w:r>
-        <w:t>協会の業務（受託者の受託業務を含む。以下次号において同じ。）又は会計がこの法律若しくはこの法律に基づく命令又はこれらに基づく国土交通大臣の処分に違反するとき。</w:t>
-      </w:r>
-    </w:p>
-    <w:p>
-      <w:pPr>
-        <w:pStyle w:val="Heading6"/>
-        <w:ind w:left="880"/>
-      </w:pPr>
-      <w:r>
         <w:t>二</w:t>
-      </w:r>
-    </w:p>
-    <w:p>
-      <w:pPr>
-        <w:ind w:left="880"/>
-      </w:pPr>
-      <w:r>
+        <w:br/>
         <w:t>協会の業務又は会計が協会の定款、業務方法書又は事業計画に違反するとき。</w:t>
       </w:r>
     </w:p>
@@ -1529,52 +1365,34 @@
     </w:p>
     <w:p>
       <w:pPr>
-        <w:pStyle w:val="Heading6"/>
+        <w:pStyle w:val="ListBullet"/>
         <w:ind w:left="880"/>
       </w:pPr>
       <w:r>
         <w:t>一</w:t>
-      </w:r>
-    </w:p>
-    <w:p>
-      <w:pPr>
+        <w:br/>
+        <w:t>名称及び住所</w:t>
+      </w:r>
+    </w:p>
+    <w:p>
+      <w:pPr>
+        <w:pStyle w:val="ListBullet"/>
         <w:ind w:left="880"/>
       </w:pPr>
       <w:r>
-        <w:t>名称及び住所</w:t>
-      </w:r>
-    </w:p>
-    <w:p>
-      <w:pPr>
-        <w:pStyle w:val="Heading6"/>
+        <w:t>二</w:t>
+        <w:br/>
+        <w:t>出資の引受け及び払込みの年月日</w:t>
+      </w:r>
+    </w:p>
+    <w:p>
+      <w:pPr>
+        <w:pStyle w:val="ListBullet"/>
         <w:ind w:left="880"/>
       </w:pPr>
       <w:r>
-        <w:t>二</w:t>
-      </w:r>
-    </w:p>
-    <w:p>
-      <w:pPr>
-        <w:ind w:left="880"/>
-      </w:pPr>
-      <w:r>
-        <w:t>出資の引受け及び払込みの年月日</w:t>
-      </w:r>
-    </w:p>
-    <w:p>
-      <w:pPr>
-        <w:pStyle w:val="Heading6"/>
-        <w:ind w:left="880"/>
-      </w:pPr>
-      <w:r>
         <w:t>三</w:t>
-      </w:r>
-    </w:p>
-    <w:p>
-      <w:pPr>
-        <w:ind w:left="880"/>
-      </w:pPr>
-      <w:r>
+        <w:br/>
         <w:t>出資額</w:t>
       </w:r>
     </w:p>
@@ -1747,120 +1565,78 @@
     </w:p>
     <w:p>
       <w:pPr>
-        <w:pStyle w:val="Heading6"/>
+        <w:pStyle w:val="ListBullet"/>
         <w:ind w:left="880"/>
       </w:pPr>
       <w:r>
         <w:t>一</w:t>
-      </w:r>
-    </w:p>
-    <w:p>
-      <w:pPr>
+        <w:br/>
+        <w:t>この法律の規定により国土交通大臣の認可を受けなければならない場合において、その認可を受けなかつたとき。</w:t>
+      </w:r>
+    </w:p>
+    <w:p>
+      <w:pPr>
+        <w:pStyle w:val="ListBullet"/>
         <w:ind w:left="880"/>
       </w:pPr>
       <w:r>
-        <w:t>この法律の規定により国土交通大臣の認可を受けなければならない場合において、その認可を受けなかつたとき。</w:t>
-      </w:r>
-    </w:p>
-    <w:p>
-      <w:pPr>
-        <w:pStyle w:val="Heading6"/>
+        <w:t>二</w:t>
+        <w:br/>
+        <w:t>第九条第一項の政令の規定に違反して登記することを怠つたとき。</w:t>
+      </w:r>
+    </w:p>
+    <w:p>
+      <w:pPr>
+        <w:pStyle w:val="ListBullet"/>
         <w:ind w:left="880"/>
       </w:pPr>
       <w:r>
-        <w:t>二</w:t>
-      </w:r>
-    </w:p>
-    <w:p>
-      <w:pPr>
+        <w:t>三</w:t>
+        <w:br/>
+        <w:t>第二十三条に規定する業務以外の業務を行つたとき。</w:t>
+      </w:r>
+    </w:p>
+    <w:p>
+      <w:pPr>
+        <w:pStyle w:val="ListBullet"/>
         <w:ind w:left="880"/>
       </w:pPr>
       <w:r>
-        <w:t>第九条第一項の政令の規定に違反して登記することを怠つたとき。</w:t>
-      </w:r>
-    </w:p>
-    <w:p>
-      <w:pPr>
-        <w:pStyle w:val="Heading6"/>
+        <w:t>四</w:t>
+        <w:br/>
+        <w:t>第三十条第一項又は第二項の規定に違反して、財務諸表又は業務報告書を提出することを怠り、又はそれらの書類に記載すべき事項を記載せず、若しくは不実の記載をしてこれを提出したとき。</w:t>
+      </w:r>
+    </w:p>
+    <w:p>
+      <w:pPr>
+        <w:pStyle w:val="ListBullet"/>
         <w:ind w:left="880"/>
       </w:pPr>
       <w:r>
-        <w:t>三</w:t>
-      </w:r>
-    </w:p>
-    <w:p>
-      <w:pPr>
+        <w:t>五</w:t>
+        <w:br/>
+        <w:t>第三十二条の規定に違反して業務上の余裕金を運用したとき。</w:t>
+      </w:r>
+    </w:p>
+    <w:p>
+      <w:pPr>
+        <w:pStyle w:val="ListBullet"/>
         <w:ind w:left="880"/>
       </w:pPr>
       <w:r>
-        <w:t>第二十三条に規定する業務以外の業務を行つたとき。</w:t>
-      </w:r>
-    </w:p>
-    <w:p>
-      <w:pPr>
-        <w:pStyle w:val="Heading6"/>
+        <w:t>六</w:t>
+        <w:br/>
+        <w:t>第三十四条第二項の規定による命令に違反したとき。</w:t>
+      </w:r>
+    </w:p>
+    <w:p>
+      <w:pPr>
+        <w:pStyle w:val="ListBullet"/>
         <w:ind w:left="880"/>
       </w:pPr>
       <w:r>
-        <w:t>四</w:t>
-      </w:r>
-    </w:p>
-    <w:p>
-      <w:pPr>
-        <w:ind w:left="880"/>
-      </w:pPr>
-      <w:r>
-        <w:t>第三十条第一項又は第二項の規定に違反して、財務諸表又は業務報告書を提出することを怠り、又はそれらの書類に記載すべき事項を記載せず、若しくは不実の記載をしてこれを提出したとき。</w:t>
-      </w:r>
-    </w:p>
-    <w:p>
-      <w:pPr>
-        <w:pStyle w:val="Heading6"/>
-        <w:ind w:left="880"/>
-      </w:pPr>
-      <w:r>
-        <w:t>五</w:t>
-      </w:r>
-    </w:p>
-    <w:p>
-      <w:pPr>
-        <w:ind w:left="880"/>
-      </w:pPr>
-      <w:r>
-        <w:t>第三十二条の規定に違反して業務上の余裕金を運用したとき。</w:t>
-      </w:r>
-    </w:p>
-    <w:p>
-      <w:pPr>
-        <w:pStyle w:val="Heading6"/>
-        <w:ind w:left="880"/>
-      </w:pPr>
-      <w:r>
-        <w:t>六</w:t>
-      </w:r>
-    </w:p>
-    <w:p>
-      <w:pPr>
-        <w:ind w:left="880"/>
-      </w:pPr>
-      <w:r>
-        <w:t>第三十四条第二項の規定による命令に違反したとき。</w:t>
-      </w:r>
-    </w:p>
-    <w:p>
-      <w:pPr>
-        <w:pStyle w:val="Heading6"/>
-        <w:ind w:left="880"/>
-      </w:pPr>
-      <w:r>
         <w:t>七</w:t>
-      </w:r>
-    </w:p>
-    <w:p>
-      <w:pPr>
-        <w:ind w:left="880"/>
-      </w:pPr>
-      <w:r>
+        <w:br/>
         <w:t>第三十六条第一項の規定に違反して出資者原簿を備えて置かず、同条第二項の規定に違反して出資者原簿に記載すべき事項を記載せず、若しくは虚偽の記載をし、又は正当な理由がないのに出資者原簿の閲覧を拒んだとき。</w:t>
       </w:r>
     </w:p>
@@ -1961,6 +1737,8 @@
       </w:pPr>
       <w:r>
         <w:t>前項の認可があつたときは、財団法人日本労働者住宅協会の一切の権利及び義務は、協会の成立の時において協会に承継されるものとし、財団法人日本労働者住宅協会は、その時において解散するものとする。</w:t>
+        <w:br/>
+        <w:t>この場合においては、他の法令中法人の解散及び清算について定める規定は、適用しない。</w:t>
       </w:r>
     </w:p>
     <w:p>
@@ -1990,74 +1768,7 @@
         <w:pStyle w:val="Heading1"/>
       </w:pPr>
       <w:r>
-        <w:t>附　則（昭和四二年六月一二日法律第三六号）</w:t>
-      </w:r>
-    </w:p>
-    <w:p>
-      <w:r>
-        <w:t>この法律は、登録免許税法の施行の日から施行する。</w:t>
-      </w:r>
-    </w:p>
-    <w:p>
-      <w:r>
-        <w:br w:type="page"/>
-      </w:r>
-    </w:p>
-    <w:p>
-      <w:pPr>
-        <w:pStyle w:val="Heading1"/>
-      </w:pPr>
-      <w:r>
-        <w:t>附　則（昭和四六年六月一六日法律第一一〇号）</w:t>
-      </w:r>
-    </w:p>
-    <w:p>
-      <w:r>
-        <w:t>この法律は、公布の日から起算して六月をこえない範囲内において政令で定める日から施行する。</w:t>
-      </w:r>
-    </w:p>
-    <w:p>
-      <w:r>
-        <w:br w:type="page"/>
-      </w:r>
-    </w:p>
-    <w:p>
-      <w:pPr>
-        <w:pStyle w:val="Heading1"/>
-      </w:pPr>
-      <w:r>
-        <w:t>附　則（昭和四七年五月一三日法律第三一号）</w:t>
-      </w:r>
-    </w:p>
-    <w:p>
-      <w:pPr>
-        <w:pStyle w:val="Heading4"/>
-      </w:pPr>
-      <w:r>
-        <w:t>第一条（施行期日）</w:t>
-      </w:r>
-    </w:p>
-    <w:p>
-      <w:r>
-        <w:t>この法律は、公布の日から施行する。</w:t>
-      </w:r>
-    </w:p>
-    <w:p>
-      <w:r>
-        <w:br w:type="page"/>
-      </w:r>
-    </w:p>
-    <w:p>
-      <w:pPr>
-        <w:pStyle w:val="Heading1"/>
-      </w:pPr>
-      <w:r>
-        <w:t>附　則（昭和四七年六月一日法律第四五号）</w:t>
-      </w:r>
-    </w:p>
-    <w:p>
-      <w:r>
-        <w:t>この法律は、公布の日から施行する。</w:t>
+        <w:t>附則（昭和四二年六月一二日法律第三六号）</w:t>
       </w:r>
     </w:p>
     <w:p>
@@ -2066,7 +1777,7 @@
         <w:ind w:left="440"/>
       </w:pPr>
       <w:r>
-        <w:t>２</w:t>
+        <w:t>１</w:t>
       </w:r>
     </w:p>
     <w:p>
@@ -2074,7 +1785,20 @@
         <w:ind w:left="440"/>
       </w:pPr>
       <w:r>
-        <w:t>この法律の施行前に協会と宅地建物取引業に関し取引をした者の有するその取引により生じた債権に関しては、この法律の施行後もなお宅地建物取引業法第二十七条の規定の適用があるものとする。</w:t>
+        <w:t>この法律は、登録免許税法の施行の日から施行する。</w:t>
+      </w:r>
+    </w:p>
+    <w:p>
+      <w:r>
+        <w:br w:type="page"/>
+      </w:r>
+    </w:p>
+    <w:p>
+      <w:pPr>
+        <w:pStyle w:val="Heading1"/>
+      </w:pPr>
+      <w:r>
+        <w:t>附則（昭和四六年六月一六日法律第一一〇号）</w:t>
       </w:r>
     </w:p>
     <w:p>
@@ -2083,7 +1807,7 @@
         <w:ind w:left="440"/>
       </w:pPr>
       <w:r>
-        <w:t>３</w:t>
+        <w:t>１</w:t>
       </w:r>
     </w:p>
     <w:p>
@@ -2091,7 +1815,46 @@
         <w:ind w:left="440"/>
       </w:pPr>
       <w:r>
-        <w:t>この法律の施行前に宅地建物取引業法の規定により協会が供託した営業保証金については、協会をこの法律の施行の日において宅地建物取引業法第三十条第一項の宅地建物取引業者であつた者となつたものとみなして同条の規定を適用する。</w:t>
+        <w:t>この法律は、公布の日から起算して六月をこえない範囲内において政令で定める日から施行する。</w:t>
+      </w:r>
+    </w:p>
+    <w:p>
+      <w:r>
+        <w:br w:type="page"/>
+      </w:r>
+    </w:p>
+    <w:p>
+      <w:pPr>
+        <w:pStyle w:val="Heading1"/>
+      </w:pPr>
+      <w:r>
+        <w:t>附則（昭和四七年五月一三日法律第三一号）</w:t>
+      </w:r>
+    </w:p>
+    <w:p>
+      <w:pPr>
+        <w:pStyle w:val="Heading4"/>
+      </w:pPr>
+      <w:r>
+        <w:t>第一条（施行期日）</w:t>
+      </w:r>
+    </w:p>
+    <w:p>
+      <w:r>
+        <w:t>この法律は、公布の日から施行する。</w:t>
+      </w:r>
+    </w:p>
+    <w:p>
+      <w:r>
+        <w:br w:type="page"/>
+      </w:r>
+    </w:p>
+    <w:p>
+      <w:pPr>
+        <w:pStyle w:val="Heading1"/>
+      </w:pPr>
+      <w:r>
+        <w:t>附則（昭和四七年六月一日法律第四五号）</w:t>
       </w:r>
     </w:p>
     <w:p>
@@ -2100,6 +1863,59 @@
         <w:ind w:left="440"/>
       </w:pPr>
       <w:r>
+        <w:t>１</w:t>
+      </w:r>
+    </w:p>
+    <w:p>
+      <w:pPr>
+        <w:ind w:left="440"/>
+      </w:pPr>
+      <w:r>
+        <w:t>この法律は、公布の日から施行する。</w:t>
+      </w:r>
+    </w:p>
+    <w:p>
+      <w:pPr>
+        <w:pStyle w:val="Heading5"/>
+        <w:ind w:left="440"/>
+      </w:pPr>
+      <w:r>
+        <w:t>２</w:t>
+      </w:r>
+    </w:p>
+    <w:p>
+      <w:pPr>
+        <w:ind w:left="440"/>
+      </w:pPr>
+      <w:r>
+        <w:t>この法律の施行前に協会と宅地建物取引業に関し取引をした者の有するその取引により生じた債権に関しては、この法律の施行後もなお宅地建物取引業法第二十七条の規定の適用があるものとする。</w:t>
+      </w:r>
+    </w:p>
+    <w:p>
+      <w:pPr>
+        <w:pStyle w:val="Heading5"/>
+        <w:ind w:left="440"/>
+      </w:pPr>
+      <w:r>
+        <w:t>３</w:t>
+      </w:r>
+    </w:p>
+    <w:p>
+      <w:pPr>
+        <w:ind w:left="440"/>
+      </w:pPr>
+      <w:r>
+        <w:t>この法律の施行前に宅地建物取引業法の規定により協会が供託した営業保証金については、協会をこの法律の施行の日において宅地建物取引業法第三十条第一項の宅地建物取引業者であつた者となつたものとみなして同条の規定を適用する。</w:t>
+        <w:br/>
+        <w:t>この場合において、同条第二項中「第二十七条第一項」とあるのは、「日本勤労者住宅協会法の一部を改正する法律（昭和四十七年法律第四十五号）附則第二項においてその適用があるものとされた宅地建物取引業法第二十七条第一項」とする。</w:t>
+      </w:r>
+    </w:p>
+    <w:p>
+      <w:pPr>
+        <w:pStyle w:val="Heading5"/>
+        <w:ind w:left="440"/>
+      </w:pPr>
+      <w:r>
         <w:t>４</w:t>
       </w:r>
     </w:p>
@@ -2121,7 +1937,7 @@
         <w:pStyle w:val="Heading1"/>
       </w:pPr>
       <w:r>
-        <w:t>附　則（昭和四九年六月六日法律第七七号）</w:t>
+        <w:t>附則（昭和四九年六月六日法律第七七号）</w:t>
       </w:r>
     </w:p>
     <w:p>
@@ -2139,7 +1955,7 @@
         <w:pStyle w:val="Heading1"/>
       </w:pPr>
       <w:r>
-        <w:t>附　則（昭和五六年六月一日法律第六〇号）</w:t>
+        <w:t>附則（昭和五六年六月一日法律第六〇号）</w:t>
       </w:r>
     </w:p>
     <w:p>
@@ -2165,7 +1981,7 @@
         <w:pStyle w:val="Heading1"/>
       </w:pPr>
       <w:r>
-        <w:t>附　則（昭和六一年四月一八日法律第二一号）</w:t>
+        <w:t>附則（昭和六一年四月一八日法律第二一号）</w:t>
       </w:r>
     </w:p>
     <w:p>
@@ -2191,7 +2007,7 @@
         <w:pStyle w:val="Heading1"/>
       </w:pPr>
       <w:r>
-        <w:t>附　則（平成四年六月二六日法律第八七号）</w:t>
+        <w:t>附則（平成四年六月二六日法律第八七号）</w:t>
       </w:r>
     </w:p>
     <w:p>
@@ -2217,7 +2033,7 @@
         <w:pStyle w:val="Heading1"/>
       </w:pPr>
       <w:r>
-        <w:t>附　則（平成六年六月二九日法律第七七号）</w:t>
+        <w:t>附則（平成六年六月二九日法律第七七号）</w:t>
       </w:r>
     </w:p>
     <w:p>
@@ -2243,7 +2059,7 @@
         <w:pStyle w:val="Heading1"/>
       </w:pPr>
       <w:r>
-        <w:t>附　則（平成九年六月二四日法律第一〇三号）</w:t>
+        <w:t>附則（平成九年六月二四日法律第一〇三号）</w:t>
       </w:r>
     </w:p>
     <w:p>
@@ -2282,7 +2098,7 @@
         <w:pStyle w:val="Heading1"/>
       </w:pPr>
       <w:r>
-        <w:t>附　則（平成一一年一二月二二日法律第一六〇号）</w:t>
+        <w:t>附則（平成一一年一二月二二日法律第一六〇号）</w:t>
       </w:r>
     </w:p>
     <w:p>
@@ -2296,23 +2112,23 @@
     <w:p>
       <w:r>
         <w:t>この法律（第二条及び第三条を除く。）は、平成十三年一月六日から施行する。</w:t>
-      </w:r>
-    </w:p>
-    <w:p>
-      <w:pPr>
-        <w:pStyle w:val="Heading6"/>
+        <w:br/>
+        <w:t>ただし、次の各号に掲げる規定は、当該各号に定める日から施行する。</w:t>
+      </w:r>
+    </w:p>
+    <w:p>
+      <w:pPr>
+        <w:pStyle w:val="ListBullet"/>
         <w:ind w:left="880"/>
       </w:pPr>
       <w:r>
         <w:t>一</w:t>
-      </w:r>
-    </w:p>
-    <w:p>
-      <w:pPr>
-        <w:ind w:left="880"/>
-      </w:pPr>
-      <w:r>
+        <w:br/>
         <w:t>第九百九十五条（核原料物質、核燃料物質及び原子炉の規制に関する法律の一部を改正する法律附則の改正規定に係る部分に限る。）、第千三百五条、第千三百六条、第千三百二十四条第二項、第千三百二十六条第二項及び第千三百四十四条の規定</w:t>
+        <w:br/>
+        <w:br/>
+        <w:br/>
+        <w:t>公布の日</w:t>
       </w:r>
     </w:p>
     <w:p>
@@ -2325,7 +2141,7 @@
         <w:pStyle w:val="Heading1"/>
       </w:pPr>
       <w:r>
-        <w:t>附　則（平成一二年三月三一日法律第二〇号）</w:t>
+        <w:t>附則（平成一二年三月三一日法律第二〇号）</w:t>
       </w:r>
     </w:p>
     <w:p>
@@ -2351,7 +2167,7 @@
         <w:pStyle w:val="Heading1"/>
       </w:pPr>
       <w:r>
-        <w:t>附　則（平成一二年一二月八日法律第一四九号）</w:t>
+        <w:t>附則（平成一二年一二月八日法律第一四九号）</w:t>
       </w:r>
     </w:p>
     <w:p>
@@ -2390,7 +2206,7 @@
         <w:pStyle w:val="Heading1"/>
       </w:pPr>
       <w:r>
-        <w:t>附　則（平成一四年一二月一八日法律第一八七号）</w:t>
+        <w:t>附則（平成一四年一二月一八日法律第一八七号）</w:t>
       </w:r>
     </w:p>
     <w:p>
@@ -2404,6 +2220,8 @@
     <w:p>
       <w:r>
         <w:t>この法律は、平成十五年十月一日から施行する。</w:t>
+        <w:br/>
+        <w:t>ただし、次条の規定は、公布の日から施行する。</w:t>
       </w:r>
     </w:p>
     <w:p>
@@ -2417,6 +2235,8 @@
     <w:p>
       <w:r>
         <w:t>日本勤労者住宅協会（以下「協会」という。）は、この法律の施行の日（以下「施行日」という。）までに、その定款を改正後の日本勤労者住宅協会法第八条第一項の規定に適合するように変更し、国土交通大臣の認可を受けるものとする。</w:t>
+        <w:br/>
+        <w:t>この場合において、その認可の効力は、施行日から生ずるものとする。</w:t>
       </w:r>
     </w:p>
     <w:p>
@@ -2455,7 +2275,7 @@
         <w:pStyle w:val="Heading1"/>
       </w:pPr>
       <w:r>
-        <w:t>附　則（平成一六年六月一一日法律第一〇五号）</w:t>
+        <w:t>附則（平成一六年六月一一日法律第一〇五号）</w:t>
       </w:r>
     </w:p>
     <w:p>
@@ -2469,6 +2289,8 @@
     <w:p>
       <w:r>
         <w:t>この法律は、平成十八年四月一日から施行する。</w:t>
+        <w:br/>
+        <w:t>ただし、第十七条第三項（通則法第十四条の規定を準用する部分に限る。）及び第三十条並びに次条から附則第五条まで、附則第七条及び附則第三十九条の規定は、公布の日から施行する。</w:t>
       </w:r>
     </w:p>
     <w:p>
@@ -2494,7 +2316,7 @@
         <w:pStyle w:val="Heading1"/>
       </w:pPr>
       <w:r>
-        <w:t>附　則（平成一六年一二月一日法律第一四七号）</w:t>
+        <w:t>附則（平成一六年一二月一日法律第一四七号）</w:t>
       </w:r>
     </w:p>
     <w:p>
@@ -2520,7 +2342,7 @@
         <w:pStyle w:val="Heading1"/>
       </w:pPr>
       <w:r>
-        <w:t>附　則（平成一七年七月六日法律第八二号）</w:t>
+        <w:t>附則（平成一七年七月六日法律第八二号）</w:t>
       </w:r>
     </w:p>
     <w:p>
@@ -2546,7 +2368,7 @@
         <w:pStyle w:val="Heading1"/>
       </w:pPr>
       <w:r>
-        <w:t>附　則（平成一七年一〇月二一日法律第一〇二号）</w:t>
+        <w:t>附則（平成一七年一〇月二一日法律第一〇二号）</w:t>
       </w:r>
     </w:p>
     <w:p>
@@ -2598,7 +2420,7 @@
         <w:pStyle w:val="Heading1"/>
       </w:pPr>
       <w:r>
-        <w:t>附　則（平成一八年六月二日法律第五〇号）</w:t>
+        <w:t>附則（平成一八年六月二日法律第五〇号）</w:t>
       </w:r>
     </w:p>
     <w:p>
@@ -2616,7 +2438,7 @@
         <w:pStyle w:val="Heading1"/>
       </w:pPr>
       <w:r>
-        <w:t>附　則（平成一八年一二月一五日法律第一〇九号）</w:t>
+        <w:t>附則（平成一八年一二月一五日法律第一〇九号）</w:t>
       </w:r>
     </w:p>
     <w:p>
@@ -2634,7 +2456,7 @@
         <w:pStyle w:val="Heading1"/>
       </w:pPr>
       <w:r>
-        <w:t>附　則（平成二三年六月二四日法律第七四号）</w:t>
+        <w:t>附則（平成二三年六月二四日法律第七四号）</w:t>
       </w:r>
     </w:p>
     <w:p>
@@ -2660,7 +2482,7 @@
         <w:pStyle w:val="Heading1"/>
       </w:pPr>
       <w:r>
-        <w:t>附　則（平成二七年九月一一日法律第六六号）</w:t>
+        <w:t>附則（平成二七年九月一一日法律第六六号）</w:t>
       </w:r>
     </w:p>
     <w:p>
@@ -2686,7 +2508,7 @@
         <w:pStyle w:val="Heading1"/>
       </w:pPr>
       <w:r>
-        <w:t>附　則（令和二年六月二四日法律第六二号）</w:t>
+        <w:t>附則（令和二年六月二四日法律第六二号）</w:t>
       </w:r>
     </w:p>
     <w:p>
@@ -2722,7 +2544,7 @@
     </w:pPr>
     <w:r>
       <w:tab/>
-      <w:t>WeGov v0.1 - FTS141</w:t>
+      <w:t>WeGov v0.2 - FTS141</w:t>
     </w:r>
   </w:p>
 </w:ftr>
